--- a/Business Use Case Narratives/Use Case Narrative-Add Medication.docx
+++ b/Business Use Case Narratives/Use Case Narrative-Add Medication.docx
@@ -885,7 +885,7 @@
                 <w:rFonts w:ascii="Arial" w:hAnsi="Arial" w:cs="Arial"/>
                 <w:szCs w:val="22"/>
               </w:rPr>
-              <w:t>a</w:t>
+              <w:t>Exit or A</w:t>
             </w:r>
             <w:r>
               <w:rPr>
@@ -1249,37 +1249,57 @@
                 <w:rFonts w:ascii="Arial" w:hAnsi="Arial" w:cs="Arial"/>
                 <w:szCs w:val="22"/>
               </w:rPr>
-              <w:t xml:space="preserve">Step 5a.1 The system has identified some missing or incorrect fields and displays the prompts for completion of the entry / or </w:t>
-            </w:r>
-            <w:r>
-              <w:rPr>
-                <w:rFonts w:ascii="Arial" w:hAnsi="Arial" w:cs="Arial"/>
-                <w:color w:val="FF0000"/>
-                <w:szCs w:val="22"/>
-              </w:rPr>
-              <w:t>error</w:t>
-            </w:r>
-            <w:r>
-              <w:rPr>
-                <w:rFonts w:ascii="Arial" w:hAnsi="Arial" w:cs="Arial"/>
-                <w:szCs w:val="22"/>
-              </w:rPr>
-              <w:t xml:space="preserve"> message?</w:t>
-            </w:r>
-          </w:p>
-          <w:p>
-            <w:pPr>
-              <w:rPr>
-                <w:rFonts w:ascii="Arial" w:hAnsi="Arial" w:cs="Arial"/>
-                <w:szCs w:val="22"/>
-              </w:rPr>
-            </w:pPr>
-            <w:r>
-              <w:rPr>
-                <w:rFonts w:ascii="Arial" w:hAnsi="Arial" w:cs="Arial"/>
-                <w:szCs w:val="22"/>
-              </w:rPr>
-              <w:t>Step 5a.2 The system goes to step 3.</w:t>
+              <w:t xml:space="preserve">Step </w:t>
+            </w:r>
+            <w:r>
+              <w:rPr>
+                <w:rFonts w:ascii="Arial" w:hAnsi="Arial" w:cs="Arial"/>
+                <w:szCs w:val="22"/>
+              </w:rPr>
+              <w:t>6</w:t>
+            </w:r>
+            <w:r>
+              <w:rPr>
+                <w:rFonts w:ascii="Arial" w:hAnsi="Arial" w:cs="Arial"/>
+                <w:szCs w:val="22"/>
+              </w:rPr>
+              <w:t>a.1 The system has identified some missing or incorrect fields and displays the prompt for completion of the entr</w:t>
+            </w:r>
+            <w:r>
+              <w:rPr>
+                <w:rFonts w:ascii="Arial" w:hAnsi="Arial" w:cs="Arial"/>
+                <w:szCs w:val="22"/>
+              </w:rPr>
+              <w:t>y.</w:t>
+            </w:r>
+          </w:p>
+          <w:p>
+            <w:pPr>
+              <w:rPr>
+                <w:rFonts w:ascii="Arial" w:hAnsi="Arial" w:cs="Arial"/>
+                <w:szCs w:val="22"/>
+              </w:rPr>
+            </w:pPr>
+            <w:r>
+              <w:rPr>
+                <w:rFonts w:ascii="Arial" w:hAnsi="Arial" w:cs="Arial"/>
+                <w:szCs w:val="22"/>
+              </w:rPr>
+              <w:t xml:space="preserve">Step </w:t>
+            </w:r>
+            <w:r>
+              <w:rPr>
+                <w:rFonts w:ascii="Arial" w:hAnsi="Arial" w:cs="Arial"/>
+                <w:szCs w:val="22"/>
+              </w:rPr>
+              <w:t>6</w:t>
+            </w:r>
+            <w:r>
+              <w:rPr>
+                <w:rFonts w:ascii="Arial" w:hAnsi="Arial" w:cs="Arial"/>
+                <w:szCs w:val="22"/>
+              </w:rPr>
+              <w:t>a.2 The system goes to step 3.</w:t>
             </w:r>
           </w:p>
         </w:tc>
@@ -1448,14 +1468,6 @@
               </w:rPr>
               <w:t>None</w:t>
             </w:r>
-          </w:p>
-          <w:p>
-            <w:pPr>
-              <w:rPr>
-                <w:rFonts w:ascii="Arial" w:hAnsi="Arial" w:cs="Arial"/>
-                <w:szCs w:val="22"/>
-              </w:rPr>
-            </w:pPr>
           </w:p>
         </w:tc>
       </w:tr>
